--- a/8-资源管理/运行记录类文件/080206-服务数据应用提升情况说明.docx
+++ b/8-资源管理/运行记录类文件/080206-服务数据应用提升情况说明.docx
@@ -2077,8 +2077,10 @@
           <w:szCs w:val="24"/>
           <w:lang w:val="en-US" w:eastAsia="zh-CN"/>
         </w:rPr>
-        <w:t>2025年第一、二季度服务数据分析利用次数</w:t>
-      </w:r>
+        <w:t>2025年第一、二季度服务数据分析利用次数分别为2次、3次</w:t>
+      </w:r>
+      <w:bookmarkStart w:id="8" w:name="_GoBack"/>
+      <w:bookmarkEnd w:id="8"/>
       <w:r>
         <w:rPr>
           <w:rFonts w:ascii="宋体" w:hAnsi="宋体" w:eastAsia="宋体" w:cs="宋体"/>
@@ -2086,7 +2088,7 @@
           <w:sz w:val="24"/>
           <w:szCs w:val="24"/>
         </w:rPr>
-        <w:t>达到公司指标要求。目前公司服务数据管理情况良好，但仍有提升的空间。</w:t>
+        <w:t>。目前公司服务数据管理情况良好，但仍有提升的空间。</w:t>
       </w:r>
     </w:p>
     <w:p>
@@ -2111,8 +2113,6 @@
         <w:t>2.2问题改进</w:t>
       </w:r>
       <w:bookmarkEnd w:id="7"/>
-      <w:bookmarkStart w:id="8" w:name="_GoBack"/>
-      <w:bookmarkEnd w:id="8"/>
     </w:p>
     <w:p>
       <w:pPr>
